--- a/Submission/Milk Tea Sales Management System.docx
+++ b/Submission/Milk Tea Sales Management System.docx
@@ -30,28 +30,12 @@
     </w:p>
     <w:p>
       <w:r>
-        <w:t xml:space="preserve">75% of staff in the field of restaurants - food and beverage are asked to "pocket" their money when given the opportunity (According to Brain Research Institute). A strict management system will help you </w:t>
-      </w:r>
-      <w:proofErr w:type="gramStart"/>
-      <w:r>
-        <w:t>completely eliminate</w:t>
-      </w:r>
-      <w:proofErr w:type="gramEnd"/>
-      <w:r>
-        <w:t xml:space="preserve"> employee fraud.</w:t>
+        <w:t>75% of staff in the field of restaurants - food and beverage are asked to "pocket" their money when given the opportunity (According to Brain Research Institute). A strict management system will help you completely eliminate employee fraud.</w:t>
       </w:r>
     </w:p>
     <w:p>
       <w:r>
-        <w:t xml:space="preserve">To sell milk tea, you both have to sell to customers sitting at the shop, and sell to customers to take-away just received online orders (If </w:t>
-      </w:r>
-      <w:proofErr w:type="gramStart"/>
-      <w:r>
-        <w:t>any)...</w:t>
-      </w:r>
-      <w:proofErr w:type="gramEnd"/>
-      <w:r>
-        <w:t xml:space="preserve"> Quick sales solution, centralized sales data, continuously reported sales data will help you solve these problems</w:t>
+        <w:t>To sell milk tea, you both have to sell to customers sitting at the shop, and sell to customers to take-away just received online orders (If any)... Quick sales solution, centralized sales data, continuously reported sales data will help you solve these problems</w:t>
       </w:r>
     </w:p>
     <w:p/>
@@ -826,7 +810,10 @@
           </w:tcPr>
           <w:p>
             <w:r>
-              <w:t>R8</w:t>
+              <w:t>R</w:t>
+            </w:r>
+            <w:r>
+              <w:t>5</w:t>
             </w:r>
           </w:p>
         </w:tc>
@@ -886,7 +873,10 @@
           </w:tcPr>
           <w:p>
             <w:r>
-              <w:t>R11</w:t>
+              <w:t>R</w:t>
+            </w:r>
+            <w:r>
+              <w:t>6</w:t>
             </w:r>
           </w:p>
         </w:tc>
@@ -949,7 +939,10 @@
           </w:tcPr>
           <w:p>
             <w:r>
-              <w:t>R12</w:t>
+              <w:t>R</w:t>
+            </w:r>
+            <w:r>
+              <w:t>7</w:t>
             </w:r>
           </w:p>
         </w:tc>
@@ -1027,7 +1020,10 @@
           </w:tcPr>
           <w:p>
             <w:r>
-              <w:t>R13</w:t>
+              <w:t>R</w:t>
+            </w:r>
+            <w:r>
+              <w:t>8</w:t>
             </w:r>
           </w:p>
         </w:tc>
@@ -1157,10 +1153,10 @@
           </w:tcPr>
           <w:p>
             <w:r>
-              <w:t>R1</w:t>
-            </w:r>
-            <w:r>
-              <w:t>4</w:t>
+              <w:t>R</w:t>
+            </w:r>
+            <w:r>
+              <w:t>9</w:t>
             </w:r>
           </w:p>
         </w:tc>
@@ -1329,18 +1325,8 @@
           <w:iCs/>
           <w:color w:val="2E74B5" w:themeColor="accent5" w:themeShade="BF"/>
         </w:rPr>
-        <w:t xml:space="preserve">[How product is delivered: Agile/ </w:t>
+        <w:t>[How product is delivered: Agile/ Scrum</w:t>
       </w:r>
-      <w:proofErr w:type="gramStart"/>
-      <w:r>
-        <w:rPr>
-          <w:i/>
-          <w:iCs/>
-          <w:color w:val="2E74B5" w:themeColor="accent5" w:themeShade="BF"/>
-        </w:rPr>
-        <w:t>Scrum</w:t>
-      </w:r>
-      <w:proofErr w:type="gramEnd"/>
     </w:p>
     <w:p/>
     <w:p/>
